--- a/charcustomdoc.docx
+++ b/charcustomdoc.docx
@@ -7,7 +7,12 @@
         <w:pStyle w:val="Title"/>
       </w:pPr>
       <w:r>
-        <w:t xml:space="preserve">CharCustumGUI </w:t>
+        <w:t>CharCusto</w:t>
+      </w:r>
+      <w:bookmarkStart w:id="0" w:name="_GoBack"/>
+      <w:bookmarkEnd w:id="0"/>
+      <w:r>
+        <w:t xml:space="preserve">mGUI </w:t>
       </w:r>
     </w:p>
     <w:p/>
@@ -23,8 +28,6 @@
       <w:r>
         <w:t>No errors yet just a small issue where health, mana and stamina bars are always set to 1 in the game view and cannot be changed by adjusting the slider value because “cannot be called during awake”.</w:t>
       </w:r>
-      <w:bookmarkStart w:id="0" w:name="_GoBack"/>
-      <w:bookmarkEnd w:id="0"/>
     </w:p>
     <w:sectPr>
       <w:headerReference w:type="default" r:id="rId6"/>
